--- a/Seminární práce 1 ročník (Form)/Zadání seminárního projektu (1.ročník).docx
+++ b/Seminární práce 1 ročník (Form)/Zadání seminárního projektu (1.ročník).docx
@@ -1,6 +1,6 @@
 
 <file path=word/document.xml><?xml version="1.0" encoding="utf-8"?>
-<w:document xmlns:wpc="http://schemas.microsoft.com/office/word/2010/wordprocessingCanvas" xmlns:cx="http://schemas.microsoft.com/office/drawing/2014/chartex" xmlns:cx1="http://schemas.microsoft.com/office/drawing/2015/9/8/chartex" xmlns:cx2="http://schemas.microsoft.com/office/drawing/2015/10/21/chartex" xmlns:cx3="http://schemas.microsoft.com/office/drawing/2016/5/9/chartex" xmlns:cx4="http://schemas.microsoft.com/office/drawing/2016/5/10/chartex" xmlns:cx5="http://schemas.microsoft.com/office/drawing/2016/5/11/chartex" xmlns:cx6="http://schemas.microsoft.com/office/drawing/2016/5/12/chartex" xmlns:cx7="http://schemas.microsoft.com/office/drawing/2016/5/13/chartex" xmlns:cx8="http://schemas.microsoft.com/office/drawing/2016/5/14/chartex" xmlns:mc="http://schemas.openxmlformats.org/markup-compatibility/2006" xmlns:aink="http://schemas.microsoft.com/office/drawing/2016/ink" xmlns:am3d="http://schemas.microsoft.com/office/drawing/2017/model3d" xmlns:o="urn:schemas-microsoft-com:office:office" xmlns:r="http://schemas.openxmlformats.org/officeDocument/2006/relationships" xmlns:m="http://schemas.openxmlformats.org/officeDocument/2006/math" xmlns:v="urn:schemas-microsoft-com:vml" xmlns:wp14="http://schemas.microsoft.com/office/word/2010/wordprocessingDrawing" xmlns:wp="http://schemas.openxmlformats.org/drawingml/2006/wordprocessingDrawing" xmlns:w10="urn:schemas-microsoft-com:office:word" xmlns:w="http://schemas.openxmlformats.org/wordprocessingml/2006/main" xmlns:w14="http://schemas.microsoft.com/office/word/2010/wordml" xmlns:w15="http://schemas.microsoft.com/office/word/2012/wordml" xmlns:w16cex="http://schemas.microsoft.com/office/word/2018/wordml/cex" xmlns:w16cid="http://schemas.microsoft.com/office/word/2016/wordml/cid" xmlns:w16="http://schemas.microsoft.com/office/word/2018/wordml" xmlns:w16sdtdh="http://schemas.microsoft.com/office/word/2020/wordml/sdtdatahash" xmlns:w16se="http://schemas.microsoft.com/office/word/2015/wordml/symex" xmlns:wpg="http://schemas.microsoft.com/office/word/2010/wordprocessingGroup" xmlns:wpi="http://schemas.microsoft.com/office/word/2010/wordprocessingInk" xmlns:wne="http://schemas.microsoft.com/office/word/2006/wordml" xmlns:wps="http://schemas.microsoft.com/office/word/2010/wordprocessingShape" mc:Ignorable="w14 w15 w16se w16cid w16 w16cex w16sdtdh wp14">
+<w:document xmlns:wpc="http://schemas.microsoft.com/office/word/2010/wordprocessingCanvas" xmlns:cx="http://schemas.microsoft.com/office/drawing/2014/chartex" xmlns:cx1="http://schemas.microsoft.com/office/drawing/2015/9/8/chartex" xmlns:cx2="http://schemas.microsoft.com/office/drawing/2015/10/21/chartex" xmlns:cx3="http://schemas.microsoft.com/office/drawing/2016/5/9/chartex" xmlns:cx4="http://schemas.microsoft.com/office/drawing/2016/5/10/chartex" xmlns:cx5="http://schemas.microsoft.com/office/drawing/2016/5/11/chartex" xmlns:cx6="http://schemas.microsoft.com/office/drawing/2016/5/12/chartex" xmlns:cx7="http://schemas.microsoft.com/office/drawing/2016/5/13/chartex" xmlns:cx8="http://schemas.microsoft.com/office/drawing/2016/5/14/chartex" xmlns:mc="http://schemas.openxmlformats.org/markup-compatibility/2006" xmlns:aink="http://schemas.microsoft.com/office/drawing/2016/ink" xmlns:am3d="http://schemas.microsoft.com/office/drawing/2017/model3d" xmlns:o="urn:schemas-microsoft-com:office:office" xmlns:oel="http://schemas.microsoft.com/office/2019/extlst" xmlns:r="http://schemas.openxmlformats.org/officeDocument/2006/relationships" xmlns:m="http://schemas.openxmlformats.org/officeDocument/2006/math" xmlns:v="urn:schemas-microsoft-com:vml" xmlns:wp14="http://schemas.microsoft.com/office/word/2010/wordprocessingDrawing" xmlns:wp="http://schemas.openxmlformats.org/drawingml/2006/wordprocessingDrawing" xmlns:w10="urn:schemas-microsoft-com:office:word" xmlns:w="http://schemas.openxmlformats.org/wordprocessingml/2006/main" xmlns:w14="http://schemas.microsoft.com/office/word/2010/wordml" xmlns:w15="http://schemas.microsoft.com/office/word/2012/wordml" xmlns:w16cex="http://schemas.microsoft.com/office/word/2018/wordml/cex" xmlns:w16cid="http://schemas.microsoft.com/office/word/2016/wordml/cid" xmlns:w16="http://schemas.microsoft.com/office/word/2018/wordml" xmlns:w16sdtdh="http://schemas.microsoft.com/office/word/2020/wordml/sdtdatahash" xmlns:w16se="http://schemas.microsoft.com/office/word/2015/wordml/symex" xmlns:wpg="http://schemas.microsoft.com/office/word/2010/wordprocessingGroup" xmlns:wpi="http://schemas.microsoft.com/office/word/2010/wordprocessingInk" xmlns:wne="http://schemas.microsoft.com/office/word/2006/wordml" xmlns:wps="http://schemas.microsoft.com/office/word/2010/wordprocessingShape" mc:Ignorable="w14 w15 w16se w16cid w16 w16cex w16sdtdh wp14">
   <w:body>
     <w:p>
       <w:pPr>
@@ -371,17 +371,17 @@
           <w:rFonts w:asciiTheme="majorHAnsi" w:hAnsiTheme="majorHAnsi" w:cstheme="majorHAnsi"/>
           <w:b/>
           <w:bCs/>
-          <w:color w:val="2F5496" w:themeColor="accent1" w:themeShade="BF"/>
-          <w:sz w:val="28"/>
-          <w:szCs w:val="28"/>
-        </w:rPr>
-      </w:pPr>
-      <w:r>
-        <w:rPr>
-          <w:rFonts w:asciiTheme="majorHAnsi" w:hAnsiTheme="majorHAnsi" w:cstheme="majorHAnsi"/>
-          <w:b/>
-          <w:bCs/>
-          <w:color w:val="2F5496" w:themeColor="accent1" w:themeShade="BF"/>
+          <w:color w:val="70AD47" w:themeColor="accent6"/>
+          <w:sz w:val="28"/>
+          <w:szCs w:val="28"/>
+        </w:rPr>
+      </w:pPr>
+      <w:r>
+        <w:rPr>
+          <w:rFonts w:asciiTheme="majorHAnsi" w:hAnsiTheme="majorHAnsi" w:cstheme="majorHAnsi"/>
+          <w:b/>
+          <w:bCs/>
+          <w:color w:val="70AD47" w:themeColor="accent6"/>
           <w:sz w:val="28"/>
           <w:szCs w:val="28"/>
         </w:rPr>
@@ -390,12 +390,28 @@
       </w:r>
     </w:p>
     <w:p>
-      <w:r>
+      <w:pPr>
+        <w:rPr>
+          <w:color w:val="70AD47" w:themeColor="accent6"/>
+        </w:rPr>
+      </w:pPr>
+      <w:r>
+        <w:rPr>
+          <w:color w:val="70AD47" w:themeColor="accent6"/>
+        </w:rPr>
         <w:t>Aplikace načte potřebné informace o dvou trojúhelnících a následně rozhodne, zda jsou trojúhelníky podobné. Pokud uživatel zadá taková data, které nám neumožní zkonstruovat trojúhelník je uživatel informován o neúspěchu případně bude vyzván k opakovanému zadání vstupních hodnot.</w:t>
       </w:r>
     </w:p>
     <w:p>
-      <w:r>
+      <w:pPr>
+        <w:rPr>
+          <w:color w:val="70AD47" w:themeColor="accent6"/>
+        </w:rPr>
+      </w:pPr>
+      <w:r>
+        <w:rPr>
+          <w:color w:val="70AD47" w:themeColor="accent6"/>
+        </w:rPr>
         <w:t>Na výstup zobrazujme informaci, zda jsou vstupní trojúhelníky podobné, či nikoliv.</w:t>
       </w:r>
     </w:p>
@@ -675,17 +691,17 @@
           <w:rFonts w:asciiTheme="majorHAnsi" w:hAnsiTheme="majorHAnsi" w:cstheme="majorHAnsi"/>
           <w:b/>
           <w:bCs/>
-          <w:color w:val="2F5496" w:themeColor="accent1" w:themeShade="BF"/>
-          <w:sz w:val="28"/>
-          <w:szCs w:val="28"/>
-        </w:rPr>
-      </w:pPr>
-      <w:r>
-        <w:rPr>
-          <w:rFonts w:asciiTheme="majorHAnsi" w:hAnsiTheme="majorHAnsi" w:cstheme="majorHAnsi"/>
-          <w:b/>
-          <w:bCs/>
-          <w:color w:val="2F5496" w:themeColor="accent1" w:themeShade="BF"/>
+          <w:color w:val="70AD47" w:themeColor="accent6"/>
+          <w:sz w:val="28"/>
+          <w:szCs w:val="28"/>
+        </w:rPr>
+      </w:pPr>
+      <w:r>
+        <w:rPr>
+          <w:rFonts w:asciiTheme="majorHAnsi" w:hAnsiTheme="majorHAnsi" w:cstheme="majorHAnsi"/>
+          <w:b/>
+          <w:bCs/>
+          <w:color w:val="70AD47" w:themeColor="accent6"/>
           <w:sz w:val="28"/>
           <w:szCs w:val="28"/>
         </w:rPr>
@@ -694,7 +710,15 @@
       </w:r>
     </w:p>
     <w:p>
-      <w:r>
+      <w:pPr>
+        <w:rPr>
+          <w:color w:val="70AD47" w:themeColor="accent6"/>
+        </w:rPr>
+      </w:pPr>
+      <w:r>
+        <w:rPr>
+          <w:color w:val="70AD47" w:themeColor="accent6"/>
+        </w:rPr>
         <w:t>Aplikace, která na základě zadaného data, datum může být i před naším letopočtem, určí, jaké století odpovídá danému datu. Uživatel zadá na vstup celé datum např.: 12. 8. 860 př. n. l. a výstupem bude století daného datumu, v tomto případě 9. století před naším letopočtem.</w:t>
       </w:r>
     </w:p>
@@ -1939,7 +1963,7 @@
 </file>
 
 <file path=word/numbering.xml><?xml version="1.0" encoding="utf-8"?>
-<w:numbering xmlns:wpc="http://schemas.microsoft.com/office/word/2010/wordprocessingCanvas" xmlns:cx="http://schemas.microsoft.com/office/drawing/2014/chartex" xmlns:cx1="http://schemas.microsoft.com/office/drawing/2015/9/8/chartex" xmlns:cx2="http://schemas.microsoft.com/office/drawing/2015/10/21/chartex" xmlns:cx3="http://schemas.microsoft.com/office/drawing/2016/5/9/chartex" xmlns:cx4="http://schemas.microsoft.com/office/drawing/2016/5/10/chartex" xmlns:cx5="http://schemas.microsoft.com/office/drawing/2016/5/11/chartex" xmlns:cx6="http://schemas.microsoft.com/office/drawing/2016/5/12/chartex" xmlns:cx7="http://schemas.microsoft.com/office/drawing/2016/5/13/chartex" xmlns:cx8="http://schemas.microsoft.com/office/drawing/2016/5/14/chartex" xmlns:mc="http://schemas.openxmlformats.org/markup-compatibility/2006" xmlns:aink="http://schemas.microsoft.com/office/drawing/2016/ink" xmlns:am3d="http://schemas.microsoft.com/office/drawing/2017/model3d" xmlns:o="urn:schemas-microsoft-com:office:office" xmlns:r="http://schemas.openxmlformats.org/officeDocument/2006/relationships" xmlns:m="http://schemas.openxmlformats.org/officeDocument/2006/math" xmlns:v="urn:schemas-microsoft-com:vml" xmlns:wp14="http://schemas.microsoft.com/office/word/2010/wordprocessingDrawing" xmlns:wp="http://schemas.openxmlformats.org/drawingml/2006/wordprocessingDrawing" xmlns:w10="urn:schemas-microsoft-com:office:word" xmlns:w="http://schemas.openxmlformats.org/wordprocessingml/2006/main" xmlns:w14="http://schemas.microsoft.com/office/word/2010/wordml" xmlns:w15="http://schemas.microsoft.com/office/word/2012/wordml" xmlns:w16cex="http://schemas.microsoft.com/office/word/2018/wordml/cex" xmlns:w16cid="http://schemas.microsoft.com/office/word/2016/wordml/cid" xmlns:w16="http://schemas.microsoft.com/office/word/2018/wordml" xmlns:w16sdtdh="http://schemas.microsoft.com/office/word/2020/wordml/sdtdatahash" xmlns:w16se="http://schemas.microsoft.com/office/word/2015/wordml/symex" xmlns:wpg="http://schemas.microsoft.com/office/word/2010/wordprocessingGroup" xmlns:wpi="http://schemas.microsoft.com/office/word/2010/wordprocessingInk" xmlns:wne="http://schemas.microsoft.com/office/word/2006/wordml" xmlns:wps="http://schemas.microsoft.com/office/word/2010/wordprocessingShape" mc:Ignorable="w14 w15 w16se w16cid w16 w16cex w16sdtdh wp14">
+<w:numbering xmlns:wpc="http://schemas.microsoft.com/office/word/2010/wordprocessingCanvas" xmlns:cx="http://schemas.microsoft.com/office/drawing/2014/chartex" xmlns:cx1="http://schemas.microsoft.com/office/drawing/2015/9/8/chartex" xmlns:cx2="http://schemas.microsoft.com/office/drawing/2015/10/21/chartex" xmlns:cx3="http://schemas.microsoft.com/office/drawing/2016/5/9/chartex" xmlns:cx4="http://schemas.microsoft.com/office/drawing/2016/5/10/chartex" xmlns:cx5="http://schemas.microsoft.com/office/drawing/2016/5/11/chartex" xmlns:cx6="http://schemas.microsoft.com/office/drawing/2016/5/12/chartex" xmlns:cx7="http://schemas.microsoft.com/office/drawing/2016/5/13/chartex" xmlns:cx8="http://schemas.microsoft.com/office/drawing/2016/5/14/chartex" xmlns:mc="http://schemas.openxmlformats.org/markup-compatibility/2006" xmlns:aink="http://schemas.microsoft.com/office/drawing/2016/ink" xmlns:am3d="http://schemas.microsoft.com/office/drawing/2017/model3d" xmlns:o="urn:schemas-microsoft-com:office:office" xmlns:oel="http://schemas.microsoft.com/office/2019/extlst" xmlns:r="http://schemas.openxmlformats.org/officeDocument/2006/relationships" xmlns:m="http://schemas.openxmlformats.org/officeDocument/2006/math" xmlns:v="urn:schemas-microsoft-com:vml" xmlns:wp14="http://schemas.microsoft.com/office/word/2010/wordprocessingDrawing" xmlns:wp="http://schemas.openxmlformats.org/drawingml/2006/wordprocessingDrawing" xmlns:w10="urn:schemas-microsoft-com:office:word" xmlns:w="http://schemas.openxmlformats.org/wordprocessingml/2006/main" xmlns:w14="http://schemas.microsoft.com/office/word/2010/wordml" xmlns:w15="http://schemas.microsoft.com/office/word/2012/wordml" xmlns:w16cex="http://schemas.microsoft.com/office/word/2018/wordml/cex" xmlns:w16cid="http://schemas.microsoft.com/office/word/2016/wordml/cid" xmlns:w16="http://schemas.microsoft.com/office/word/2018/wordml" xmlns:w16sdtdh="http://schemas.microsoft.com/office/word/2020/wordml/sdtdatahash" xmlns:w16se="http://schemas.microsoft.com/office/word/2015/wordml/symex" xmlns:wpg="http://schemas.microsoft.com/office/word/2010/wordprocessingGroup" xmlns:wpi="http://schemas.microsoft.com/office/word/2010/wordprocessingInk" xmlns:wne="http://schemas.microsoft.com/office/word/2006/wordml" xmlns:wps="http://schemas.microsoft.com/office/word/2010/wordprocessingShape" mc:Ignorable="w14 w15 w16se w16cid w16 w16cex w16sdtdh wp14">
   <w:abstractNum w:abstractNumId="0" w15:restartNumberingAfterBreak="0">
     <w:nsid w:val="532739B5"/>
     <w:multiLevelType w:val="hybridMultilevel"/>
@@ -2228,13 +2252,13 @@
       </w:pPr>
     </w:lvl>
   </w:abstractNum>
-  <w:num w:numId="1">
+  <w:num w:numId="1" w16cid:durableId="2006472009">
     <w:abstractNumId w:val="0"/>
   </w:num>
-  <w:num w:numId="2">
+  <w:num w:numId="2" w16cid:durableId="393816411">
     <w:abstractNumId w:val="1"/>
   </w:num>
-  <w:num w:numId="3">
+  <w:num w:numId="3" w16cid:durableId="682586894">
     <w:abstractNumId w:val="2"/>
   </w:num>
 </w:numbering>

--- a/Seminární práce 1 ročník (Form)/Zadání seminárního projektu (1.ročník).docx
+++ b/Seminární práce 1 ročník (Form)/Zadání seminárního projektu (1.ročník).docx
@@ -1,6 +1,6 @@
 
 <file path=word/document.xml><?xml version="1.0" encoding="utf-8"?>
-<w:document xmlns:wpc="http://schemas.microsoft.com/office/word/2010/wordprocessingCanvas" xmlns:cx="http://schemas.microsoft.com/office/drawing/2014/chartex" xmlns:cx1="http://schemas.microsoft.com/office/drawing/2015/9/8/chartex" xmlns:cx2="http://schemas.microsoft.com/office/drawing/2015/10/21/chartex" xmlns:cx3="http://schemas.microsoft.com/office/drawing/2016/5/9/chartex" xmlns:cx4="http://schemas.microsoft.com/office/drawing/2016/5/10/chartex" xmlns:cx5="http://schemas.microsoft.com/office/drawing/2016/5/11/chartex" xmlns:cx6="http://schemas.microsoft.com/office/drawing/2016/5/12/chartex" xmlns:cx7="http://schemas.microsoft.com/office/drawing/2016/5/13/chartex" xmlns:cx8="http://schemas.microsoft.com/office/drawing/2016/5/14/chartex" xmlns:mc="http://schemas.openxmlformats.org/markup-compatibility/2006" xmlns:aink="http://schemas.microsoft.com/office/drawing/2016/ink" xmlns:am3d="http://schemas.microsoft.com/office/drawing/2017/model3d" xmlns:o="urn:schemas-microsoft-com:office:office" xmlns:oel="http://schemas.microsoft.com/office/2019/extlst" xmlns:r="http://schemas.openxmlformats.org/officeDocument/2006/relationships" xmlns:m="http://schemas.openxmlformats.org/officeDocument/2006/math" xmlns:v="urn:schemas-microsoft-com:vml" xmlns:wp14="http://schemas.microsoft.com/office/word/2010/wordprocessingDrawing" xmlns:wp="http://schemas.openxmlformats.org/drawingml/2006/wordprocessingDrawing" xmlns:w10="urn:schemas-microsoft-com:office:word" xmlns:w="http://schemas.openxmlformats.org/wordprocessingml/2006/main" xmlns:w14="http://schemas.microsoft.com/office/word/2010/wordml" xmlns:w15="http://schemas.microsoft.com/office/word/2012/wordml" xmlns:w16cex="http://schemas.microsoft.com/office/word/2018/wordml/cex" xmlns:w16cid="http://schemas.microsoft.com/office/word/2016/wordml/cid" xmlns:w16="http://schemas.microsoft.com/office/word/2018/wordml" xmlns:w16sdtdh="http://schemas.microsoft.com/office/word/2020/wordml/sdtdatahash" xmlns:w16se="http://schemas.microsoft.com/office/word/2015/wordml/symex" xmlns:wpg="http://schemas.microsoft.com/office/word/2010/wordprocessingGroup" xmlns:wpi="http://schemas.microsoft.com/office/word/2010/wordprocessingInk" xmlns:wne="http://schemas.microsoft.com/office/word/2006/wordml" xmlns:wps="http://schemas.microsoft.com/office/word/2010/wordprocessingShape" mc:Ignorable="w14 w15 w16se w16cid w16 w16cex w16sdtdh wp14">
+<w:document xmlns:wpc="http://schemas.microsoft.com/office/word/2010/wordprocessingCanvas" xmlns:cx="http://schemas.microsoft.com/office/drawing/2014/chartex" xmlns:mc="http://schemas.openxmlformats.org/markup-compatibility/2006" xmlns:o="urn:schemas-microsoft-com:office:office" xmlns:r="http://schemas.openxmlformats.org/officeDocument/2006/relationships" xmlns:m="http://schemas.openxmlformats.org/officeDocument/2006/math" xmlns:v="urn:schemas-microsoft-com:vml" xmlns:wp14="http://schemas.microsoft.com/office/word/2010/wordprocessingDrawing" xmlns:wp="http://schemas.openxmlformats.org/drawingml/2006/wordprocessingDrawing" xmlns:w10="urn:schemas-microsoft-com:office:word" xmlns:w="http://schemas.openxmlformats.org/wordprocessingml/2006/main" xmlns:w14="http://schemas.microsoft.com/office/word/2010/wordml" xmlns:w15="http://schemas.microsoft.com/office/word/2012/wordml" xmlns:w16se="http://schemas.microsoft.com/office/word/2015/wordml/symex" xmlns:wpg="http://schemas.microsoft.com/office/word/2010/wordprocessingGroup" xmlns:wpi="http://schemas.microsoft.com/office/word/2010/wordprocessingInk" xmlns:wne="http://schemas.microsoft.com/office/word/2006/wordml" xmlns:wps="http://schemas.microsoft.com/office/word/2010/wordprocessingShape" mc:Ignorable="w14 w15 w16se wp14">
   <w:body>
     <w:p>
       <w:pPr>
@@ -896,17 +896,17 @@
           <w:rFonts w:asciiTheme="majorHAnsi" w:hAnsiTheme="majorHAnsi" w:cstheme="majorHAnsi"/>
           <w:b/>
           <w:bCs/>
-          <w:color w:val="2F5496" w:themeColor="accent1" w:themeShade="BF"/>
-          <w:sz w:val="28"/>
-          <w:szCs w:val="28"/>
-        </w:rPr>
-      </w:pPr>
-      <w:r>
-        <w:rPr>
-          <w:rFonts w:asciiTheme="majorHAnsi" w:hAnsiTheme="majorHAnsi" w:cstheme="majorHAnsi"/>
-          <w:b/>
-          <w:bCs/>
-          <w:color w:val="2F5496" w:themeColor="accent1" w:themeShade="BF"/>
+          <w:color w:val="70AD47" w:themeColor="accent6"/>
+          <w:sz w:val="28"/>
+          <w:szCs w:val="28"/>
+        </w:rPr>
+      </w:pPr>
+      <w:r>
+        <w:rPr>
+          <w:rFonts w:asciiTheme="majorHAnsi" w:hAnsiTheme="majorHAnsi" w:cstheme="majorHAnsi"/>
+          <w:b/>
+          <w:bCs/>
+          <w:color w:val="70AD47" w:themeColor="accent6"/>
           <w:sz w:val="28"/>
           <w:szCs w:val="28"/>
         </w:rPr>
@@ -914,52 +914,85 @@
       </w:r>
     </w:p>
     <w:p>
-      <w:r>
+      <w:pPr>
+        <w:rPr>
+          <w:color w:val="70AD47" w:themeColor="accent6"/>
+        </w:rPr>
+      </w:pPr>
+      <w:r>
+        <w:rPr>
+          <w:color w:val="70AD47" w:themeColor="accent6"/>
+        </w:rPr>
         <w:t>Zadáním aplikace, je z načteného řetězce spočítat počet výskytů znaků abecedy ve vstupní větě. Například z řetězce „</w:t>
       </w:r>
       <w:proofErr w:type="spellStart"/>
       <w:r>
+        <w:rPr>
+          <w:color w:val="70AD47" w:themeColor="accent6"/>
+        </w:rPr>
         <w:t>aab</w:t>
       </w:r>
       <w:proofErr w:type="spellEnd"/>
       <w:r>
+        <w:rPr>
+          <w:color w:val="70AD47" w:themeColor="accent6"/>
+        </w:rPr>
         <w:t xml:space="preserve"> </w:t>
       </w:r>
       <w:proofErr w:type="spellStart"/>
       <w:r>
+        <w:rPr>
+          <w:color w:val="70AD47" w:themeColor="accent6"/>
+        </w:rPr>
         <w:t>cdc</w:t>
       </w:r>
       <w:proofErr w:type="spellEnd"/>
       <w:r>
-        <w:t xml:space="preserve">“ získáme informaci </w:t>
-      </w:r>
-      <w:proofErr w:type="gramStart"/>
-      <w:r>
-        <w:t>a - 2</w:t>
-      </w:r>
-      <w:proofErr w:type="gramEnd"/>
-      <w:r>
-        <w:t>, b – 1, c -2, d - 1. Formát výpisu nechám na vašem uvážení. Bonusové body získáte za seřazení jednotlivých znaků od nejčetnějšího znak</w:t>
-      </w:r>
-      <w:r>
+        <w:rPr>
+          <w:color w:val="70AD47" w:themeColor="accent6"/>
+        </w:rPr>
+        <w:t>“ získáme informaci a - 2, b – 1, c -2, d - 1. Formát výpisu nechám na vašem uvážení. Bonusové body získáte za seřazení jednotlivých znaků od nejčetnějšího znak</w:t>
+      </w:r>
+      <w:r>
+        <w:rPr>
+          <w:color w:val="70AD47" w:themeColor="accent6"/>
+        </w:rPr>
         <w:t>u</w:t>
       </w:r>
       <w:r>
+        <w:rPr>
+          <w:color w:val="70AD47" w:themeColor="accent6"/>
+        </w:rPr>
         <w:t xml:space="preserve"> </w:t>
       </w:r>
       <w:r>
+        <w:rPr>
+          <w:color w:val="70AD47" w:themeColor="accent6"/>
+        </w:rPr>
         <w:t>s</w:t>
       </w:r>
       <w:r>
+        <w:rPr>
+          <w:color w:val="70AD47" w:themeColor="accent6"/>
+        </w:rPr>
         <w:t> nejnižším výskytem.</w:t>
       </w:r>
       <w:r>
+        <w:rPr>
+          <w:color w:val="70AD47" w:themeColor="accent6"/>
+        </w:rPr>
         <w:t xml:space="preserve"> Do výpisu nezahrnujeme</w:t>
       </w:r>
       <w:r>
+        <w:rPr>
+          <w:color w:val="70AD47" w:themeColor="accent6"/>
+        </w:rPr>
         <w:t xml:space="preserve"> </w:t>
       </w:r>
       <w:r>
+        <w:rPr>
+          <w:color w:val="70AD47" w:themeColor="accent6"/>
+        </w:rPr>
         <w:t>mezery, čárky apod.</w:t>
       </w:r>
     </w:p>
@@ -975,17 +1008,17 @@
           <w:rFonts w:asciiTheme="majorHAnsi" w:hAnsiTheme="majorHAnsi" w:cstheme="majorHAnsi"/>
           <w:b/>
           <w:bCs/>
-          <w:color w:val="2F5496" w:themeColor="accent1" w:themeShade="BF"/>
-          <w:sz w:val="28"/>
-          <w:szCs w:val="28"/>
-        </w:rPr>
-      </w:pPr>
-      <w:r>
-        <w:rPr>
-          <w:rFonts w:asciiTheme="majorHAnsi" w:hAnsiTheme="majorHAnsi" w:cstheme="majorHAnsi"/>
-          <w:b/>
-          <w:bCs/>
-          <w:color w:val="2F5496" w:themeColor="accent1" w:themeShade="BF"/>
+          <w:color w:val="70AD47" w:themeColor="accent6"/>
+          <w:sz w:val="28"/>
+          <w:szCs w:val="28"/>
+        </w:rPr>
+      </w:pPr>
+      <w:r>
+        <w:rPr>
+          <w:rFonts w:asciiTheme="majorHAnsi" w:hAnsiTheme="majorHAnsi" w:cstheme="majorHAnsi"/>
+          <w:b/>
+          <w:bCs/>
+          <w:color w:val="70AD47" w:themeColor="accent6"/>
           <w:sz w:val="28"/>
           <w:szCs w:val="28"/>
         </w:rPr>
@@ -993,7 +1026,15 @@
       </w:r>
     </w:p>
     <w:p>
-      <w:r>
+      <w:pPr>
+        <w:rPr>
+          <w:color w:val="70AD47" w:themeColor="accent6"/>
+        </w:rPr>
+      </w:pPr>
+      <w:r>
+        <w:rPr>
+          <w:color w:val="70AD47" w:themeColor="accent6"/>
+        </w:rPr>
         <w:t>Úkolem aplikace bude určení obsahu libovolného trojúhelníku bez znalosti některé z výšek trojúhelníku. Před samotným výpočtem obsahu provedeme kontrolu, zda ze zadaných hodnot lze sestrojit trojúhelník. V případě, že nikoliv informujeme uživatele a vyzveme jej k novému zadání hodnot.</w:t>
       </w:r>
     </w:p>
@@ -1025,6 +1066,8 @@
           <w:szCs w:val="28"/>
         </w:rPr>
       </w:pPr>
+      <w:bookmarkStart w:id="0" w:name="_GoBack"/>
+      <w:bookmarkEnd w:id="0"/>
     </w:p>
     <w:p>
       <w:pPr>
@@ -1183,17 +1226,17 @@
           <w:rFonts w:asciiTheme="majorHAnsi" w:hAnsiTheme="majorHAnsi" w:cstheme="majorHAnsi"/>
           <w:b/>
           <w:bCs/>
-          <w:color w:val="2F5496" w:themeColor="accent1" w:themeShade="BF"/>
-          <w:sz w:val="28"/>
-          <w:szCs w:val="28"/>
-        </w:rPr>
-      </w:pPr>
-      <w:r>
-        <w:rPr>
-          <w:rFonts w:asciiTheme="majorHAnsi" w:hAnsiTheme="majorHAnsi" w:cstheme="majorHAnsi"/>
-          <w:b/>
-          <w:bCs/>
-          <w:color w:val="2F5496" w:themeColor="accent1" w:themeShade="BF"/>
+          <w:color w:val="70AD47" w:themeColor="accent6"/>
+          <w:sz w:val="28"/>
+          <w:szCs w:val="28"/>
+        </w:rPr>
+      </w:pPr>
+      <w:r>
+        <w:rPr>
+          <w:rFonts w:asciiTheme="majorHAnsi" w:hAnsiTheme="majorHAnsi" w:cstheme="majorHAnsi"/>
+          <w:b/>
+          <w:bCs/>
+          <w:color w:val="70AD47" w:themeColor="accent6"/>
           <w:sz w:val="28"/>
           <w:szCs w:val="28"/>
         </w:rPr>
@@ -1201,7 +1244,15 @@
       </w:r>
     </w:p>
     <w:p>
-      <w:r>
+      <w:pPr>
+        <w:rPr>
+          <w:color w:val="70AD47" w:themeColor="accent6"/>
+        </w:rPr>
+      </w:pPr>
+      <w:r>
+        <w:rPr>
+          <w:color w:val="70AD47" w:themeColor="accent6"/>
+        </w:rPr>
         <w:t>Aplikace, která nám umožní určení neznáme hodnoty napětí, proudu nebo odporu ze vztahu platného pro Ohmův zákon. Od uživatele zjistíme, kterou hodnotu chce vyjádřit a následně načteme veličiny nutné k výpočtu. Veškeré vstupní hodnoty musí být kladné (nutné ověřit). V momentě, kdy uživatel zadá neplatný vstup je informován a opakovaně požádán o zadání platné hodnoty. Jakmile máme potřebné hodnoty zobrazíme výsledek požadované chybějící veličiny.</w:t>
       </w:r>
     </w:p>
@@ -1750,12 +1801,10 @@
         <w:t xml:space="preserve"> </w:t>
       </w:r>
       <w:proofErr w:type="spellStart"/>
-      <w:proofErr w:type="gramStart"/>
       <w:r>
         <w:t>Riddle</w:t>
       </w:r>
       <w:proofErr w:type="spellEnd"/>
-      <w:proofErr w:type="gramEnd"/>
       <w:r>
         <w:t xml:space="preserve"> a </w:t>
       </w:r>
@@ -1783,7 +1832,25 @@
           <w:color w:val="202124"/>
           <w:shd w:val="clear" w:color="auto" w:fill="FFFFFF"/>
         </w:rPr>
-        <w:t xml:space="preserve"> Lord Voldemort jsou anagramy.</w:t>
+        <w:t xml:space="preserve"> Lord </w:t>
+      </w:r>
+      <w:proofErr w:type="spellStart"/>
+      <w:r>
+        <w:rPr>
+          <w:rFonts w:ascii="Arial" w:hAnsi="Arial" w:cs="Arial"/>
+          <w:color w:val="202124"/>
+          <w:shd w:val="clear" w:color="auto" w:fill="FFFFFF"/>
+        </w:rPr>
+        <w:t>Voldemort</w:t>
+      </w:r>
+      <w:proofErr w:type="spellEnd"/>
+      <w:r>
+        <w:rPr>
+          <w:rFonts w:ascii="Arial" w:hAnsi="Arial" w:cs="Arial"/>
+          <w:color w:val="202124"/>
+          <w:shd w:val="clear" w:color="auto" w:fill="FFFFFF"/>
+        </w:rPr>
+        <w:t xml:space="preserve"> jsou anagramy.</w:t>
       </w:r>
     </w:p>
     <w:p/>
@@ -1829,16 +1896,11 @@
         <w:t>u</w:t>
       </w:r>
       <w:r>
-        <w:t xml:space="preserve"> získáme 20 hodnot reprezentující barevnou intenzitu pixelů obrazu v rozsahu </w:t>
-      </w:r>
-      <w:proofErr w:type="gramStart"/>
-      <w:r>
-        <w:t xml:space="preserve">0 - </w:t>
+        <w:t xml:space="preserve"> získáme 20 hodnot reprezentující barevnou intenzitu pixelů obrazu v rozsahu 0 - </w:t>
       </w:r>
       <w:r>
         <w:t>7</w:t>
       </w:r>
-      <w:proofErr w:type="gramEnd"/>
       <w:r>
         <w:t>.</w:t>
       </w:r>
@@ -1876,6 +1938,7 @@
       <w:r>
         <w:rPr>
           <w:noProof/>
+          <w:lang w:eastAsia="cs-CZ"/>
         </w:rPr>
         <w:drawing>
           <wp:inline distT="0" distB="0" distL="0" distR="0" wp14:anchorId="409BDE34" wp14:editId="36A84B8E">
@@ -1918,40 +1981,6 @@
       </w:r>
     </w:p>
     <w:p/>
-    <w:p>
-      <w:pPr>
-        <w:pStyle w:val="Odstavecseseznamem"/>
-        <w:numPr>
-          <w:ilvl w:val="0"/>
-          <w:numId w:val="2"/>
-        </w:numPr>
-        <w:jc w:val="both"/>
-        <w:rPr>
-          <w:rFonts w:asciiTheme="majorHAnsi" w:hAnsiTheme="majorHAnsi" w:cstheme="majorHAnsi"/>
-          <w:b/>
-          <w:bCs/>
-          <w:color w:val="2F5496" w:themeColor="accent1" w:themeShade="BF"/>
-          <w:sz w:val="28"/>
-          <w:szCs w:val="28"/>
-        </w:rPr>
-      </w:pPr>
-      <w:r>
-        <w:rPr>
-          <w:rFonts w:asciiTheme="majorHAnsi" w:hAnsiTheme="majorHAnsi" w:cstheme="majorHAnsi"/>
-          <w:b/>
-          <w:bCs/>
-          <w:color w:val="2F5496" w:themeColor="accent1" w:themeShade="BF"/>
-          <w:sz w:val="28"/>
-          <w:szCs w:val="28"/>
-        </w:rPr>
-        <w:t>Vlastní téma</w:t>
-      </w:r>
-    </w:p>
-    <w:p>
-      <w:r>
-        <w:t>Návrh vlastního tématu pouze se souhlasem vyučujícího a po předešlé konzultaci. Náročností by mělo téma odpovídat zhruba tématům zde uvedených.</w:t>
-      </w:r>
-    </w:p>
     <w:sectPr>
       <w:pgSz w:w="11906" w:h="16838"/>
       <w:pgMar w:top="1417" w:right="1417" w:bottom="1417" w:left="1417" w:header="708" w:footer="708" w:gutter="0"/>
@@ -1963,7 +1992,7 @@
 </file>
 
 <file path=word/numbering.xml><?xml version="1.0" encoding="utf-8"?>
-<w:numbering xmlns:wpc="http://schemas.microsoft.com/office/word/2010/wordprocessingCanvas" xmlns:cx="http://schemas.microsoft.com/office/drawing/2014/chartex" xmlns:cx1="http://schemas.microsoft.com/office/drawing/2015/9/8/chartex" xmlns:cx2="http://schemas.microsoft.com/office/drawing/2015/10/21/chartex" xmlns:cx3="http://schemas.microsoft.com/office/drawing/2016/5/9/chartex" xmlns:cx4="http://schemas.microsoft.com/office/drawing/2016/5/10/chartex" xmlns:cx5="http://schemas.microsoft.com/office/drawing/2016/5/11/chartex" xmlns:cx6="http://schemas.microsoft.com/office/drawing/2016/5/12/chartex" xmlns:cx7="http://schemas.microsoft.com/office/drawing/2016/5/13/chartex" xmlns:cx8="http://schemas.microsoft.com/office/drawing/2016/5/14/chartex" xmlns:mc="http://schemas.openxmlformats.org/markup-compatibility/2006" xmlns:aink="http://schemas.microsoft.com/office/drawing/2016/ink" xmlns:am3d="http://schemas.microsoft.com/office/drawing/2017/model3d" xmlns:o="urn:schemas-microsoft-com:office:office" xmlns:oel="http://schemas.microsoft.com/office/2019/extlst" xmlns:r="http://schemas.openxmlformats.org/officeDocument/2006/relationships" xmlns:m="http://schemas.openxmlformats.org/officeDocument/2006/math" xmlns:v="urn:schemas-microsoft-com:vml" xmlns:wp14="http://schemas.microsoft.com/office/word/2010/wordprocessingDrawing" xmlns:wp="http://schemas.openxmlformats.org/drawingml/2006/wordprocessingDrawing" xmlns:w10="urn:schemas-microsoft-com:office:word" xmlns:w="http://schemas.openxmlformats.org/wordprocessingml/2006/main" xmlns:w14="http://schemas.microsoft.com/office/word/2010/wordml" xmlns:w15="http://schemas.microsoft.com/office/word/2012/wordml" xmlns:w16cex="http://schemas.microsoft.com/office/word/2018/wordml/cex" xmlns:w16cid="http://schemas.microsoft.com/office/word/2016/wordml/cid" xmlns:w16="http://schemas.microsoft.com/office/word/2018/wordml" xmlns:w16sdtdh="http://schemas.microsoft.com/office/word/2020/wordml/sdtdatahash" xmlns:w16se="http://schemas.microsoft.com/office/word/2015/wordml/symex" xmlns:wpg="http://schemas.microsoft.com/office/word/2010/wordprocessingGroup" xmlns:wpi="http://schemas.microsoft.com/office/word/2010/wordprocessingInk" xmlns:wne="http://schemas.microsoft.com/office/word/2006/wordml" xmlns:wps="http://schemas.microsoft.com/office/word/2010/wordprocessingShape" mc:Ignorable="w14 w15 w16se w16cid w16 w16cex w16sdtdh wp14">
+<w:numbering xmlns:wpc="http://schemas.microsoft.com/office/word/2010/wordprocessingCanvas" xmlns:cx="http://schemas.microsoft.com/office/drawing/2014/chartex" xmlns:mc="http://schemas.openxmlformats.org/markup-compatibility/2006" xmlns:o="urn:schemas-microsoft-com:office:office" xmlns:r="http://schemas.openxmlformats.org/officeDocument/2006/relationships" xmlns:m="http://schemas.openxmlformats.org/officeDocument/2006/math" xmlns:v="urn:schemas-microsoft-com:vml" xmlns:wp14="http://schemas.microsoft.com/office/word/2010/wordprocessingDrawing" xmlns:wp="http://schemas.openxmlformats.org/drawingml/2006/wordprocessingDrawing" xmlns:w10="urn:schemas-microsoft-com:office:word" xmlns:w="http://schemas.openxmlformats.org/wordprocessingml/2006/main" xmlns:w14="http://schemas.microsoft.com/office/word/2010/wordml" xmlns:w15="http://schemas.microsoft.com/office/word/2012/wordml" xmlns:w16se="http://schemas.microsoft.com/office/word/2015/wordml/symex" xmlns:wpg="http://schemas.microsoft.com/office/word/2010/wordprocessingGroup" xmlns:wpi="http://schemas.microsoft.com/office/word/2010/wordprocessingInk" xmlns:wne="http://schemas.microsoft.com/office/word/2006/wordml" xmlns:wps="http://schemas.microsoft.com/office/word/2010/wordprocessingShape" mc:Ignorable="w14 w15 w16se wp14">
   <w:abstractNum w:abstractNumId="0" w15:restartNumberingAfterBreak="0">
     <w:nsid w:val="532739B5"/>
     <w:multiLevelType w:val="hybridMultilevel"/>
@@ -2252,20 +2281,20 @@
       </w:pPr>
     </w:lvl>
   </w:abstractNum>
-  <w:num w:numId="1" w16cid:durableId="2006472009">
+  <w:num w:numId="1">
     <w:abstractNumId w:val="0"/>
   </w:num>
-  <w:num w:numId="2" w16cid:durableId="393816411">
+  <w:num w:numId="2">
     <w:abstractNumId w:val="1"/>
   </w:num>
-  <w:num w:numId="3" w16cid:durableId="682586894">
+  <w:num w:numId="3">
     <w:abstractNumId w:val="2"/>
   </w:num>
 </w:numbering>
 </file>
 
 <file path=word/styles.xml><?xml version="1.0" encoding="utf-8"?>
-<w:styles xmlns:mc="http://schemas.openxmlformats.org/markup-compatibility/2006" xmlns:r="http://schemas.openxmlformats.org/officeDocument/2006/relationships" xmlns:w="http://schemas.openxmlformats.org/wordprocessingml/2006/main" xmlns:w14="http://schemas.microsoft.com/office/word/2010/wordml" xmlns:w15="http://schemas.microsoft.com/office/word/2012/wordml" xmlns:w16cex="http://schemas.microsoft.com/office/word/2018/wordml/cex" xmlns:w16cid="http://schemas.microsoft.com/office/word/2016/wordml/cid" xmlns:w16="http://schemas.microsoft.com/office/word/2018/wordml" xmlns:w16sdtdh="http://schemas.microsoft.com/office/word/2020/wordml/sdtdatahash" xmlns:w16se="http://schemas.microsoft.com/office/word/2015/wordml/symex" mc:Ignorable="w14 w15 w16se w16cid w16 w16cex w16sdtdh">
+<w:styles xmlns:mc="http://schemas.openxmlformats.org/markup-compatibility/2006" xmlns:r="http://schemas.openxmlformats.org/officeDocument/2006/relationships" xmlns:w="http://schemas.openxmlformats.org/wordprocessingml/2006/main" xmlns:w14="http://schemas.microsoft.com/office/word/2010/wordml" xmlns:w15="http://schemas.microsoft.com/office/word/2012/wordml" xmlns:w16se="http://schemas.microsoft.com/office/word/2015/wordml/symex" mc:Ignorable="w14 w15 w16se">
   <w:docDefaults>
     <w:rPrDefault>
       <w:rPr>
@@ -2281,7 +2310,7 @@
       </w:pPr>
     </w:pPrDefault>
   </w:docDefaults>
-  <w:latentStyles w:defLockedState="0" w:defUIPriority="99" w:defSemiHidden="0" w:defUnhideWhenUsed="0" w:defQFormat="0" w:count="376">
+  <w:latentStyles w:defLockedState="0" w:defUIPriority="99" w:defSemiHidden="0" w:defUnhideWhenUsed="0" w:defQFormat="0" w:count="371">
     <w:lsdException w:name="Normal" w:uiPriority="0" w:qFormat="1"/>
     <w:lsdException w:name="heading 1" w:uiPriority="9" w:qFormat="1"/>
     <w:lsdException w:name="heading 2" w:semiHidden="1" w:uiPriority="9" w:unhideWhenUsed="1" w:qFormat="1"/>
@@ -2653,11 +2682,6 @@
     <w:lsdException w:name="List Table 5 Dark Accent 6" w:uiPriority="50"/>
     <w:lsdException w:name="List Table 6 Colorful Accent 6" w:uiPriority="51"/>
     <w:lsdException w:name="List Table 7 Colorful Accent 6" w:uiPriority="52"/>
-    <w:lsdException w:name="Mention" w:semiHidden="1" w:unhideWhenUsed="1"/>
-    <w:lsdException w:name="Smart Hyperlink" w:semiHidden="1" w:unhideWhenUsed="1"/>
-    <w:lsdException w:name="Hashtag" w:semiHidden="1" w:unhideWhenUsed="1"/>
-    <w:lsdException w:name="Unresolved Mention" w:semiHidden="1" w:unhideWhenUsed="1"/>
-    <w:lsdException w:name="Smart Link" w:semiHidden="1" w:unhideWhenUsed="1"/>
   </w:latentStyles>
   <w:style w:type="paragraph" w:default="1" w:styleId="Normln">
     <w:name w:val="Normal"/>

--- a/Seminární práce 1 ročník (Form)/Zadání seminárního projektu (1.ročník).docx
+++ b/Seminární práce 1 ročník (Form)/Zadání seminárního projektu (1.ročník).docx
@@ -1,6 +1,6 @@
 
 <file path=word/document.xml><?xml version="1.0" encoding="utf-8"?>
-<w:document xmlns:wpc="http://schemas.microsoft.com/office/word/2010/wordprocessingCanvas" xmlns:cx="http://schemas.microsoft.com/office/drawing/2014/chartex" xmlns:mc="http://schemas.openxmlformats.org/markup-compatibility/2006" xmlns:o="urn:schemas-microsoft-com:office:office" xmlns:r="http://schemas.openxmlformats.org/officeDocument/2006/relationships" xmlns:m="http://schemas.openxmlformats.org/officeDocument/2006/math" xmlns:v="urn:schemas-microsoft-com:vml" xmlns:wp14="http://schemas.microsoft.com/office/word/2010/wordprocessingDrawing" xmlns:wp="http://schemas.openxmlformats.org/drawingml/2006/wordprocessingDrawing" xmlns:w10="urn:schemas-microsoft-com:office:word" xmlns:w="http://schemas.openxmlformats.org/wordprocessingml/2006/main" xmlns:w14="http://schemas.microsoft.com/office/word/2010/wordml" xmlns:w15="http://schemas.microsoft.com/office/word/2012/wordml" xmlns:w16se="http://schemas.microsoft.com/office/word/2015/wordml/symex" xmlns:wpg="http://schemas.microsoft.com/office/word/2010/wordprocessingGroup" xmlns:wpi="http://schemas.microsoft.com/office/word/2010/wordprocessingInk" xmlns:wne="http://schemas.microsoft.com/office/word/2006/wordml" xmlns:wps="http://schemas.microsoft.com/office/word/2010/wordprocessingShape" mc:Ignorable="w14 w15 w16se wp14">
+<w:document xmlns:wpc="http://schemas.microsoft.com/office/word/2010/wordprocessingCanvas" xmlns:cx="http://schemas.microsoft.com/office/drawing/2014/chartex" xmlns:cx1="http://schemas.microsoft.com/office/drawing/2015/9/8/chartex" xmlns:cx2="http://schemas.microsoft.com/office/drawing/2015/10/21/chartex" xmlns:cx3="http://schemas.microsoft.com/office/drawing/2016/5/9/chartex" xmlns:cx4="http://schemas.microsoft.com/office/drawing/2016/5/10/chartex" xmlns:cx5="http://schemas.microsoft.com/office/drawing/2016/5/11/chartex" xmlns:cx6="http://schemas.microsoft.com/office/drawing/2016/5/12/chartex" xmlns:cx7="http://schemas.microsoft.com/office/drawing/2016/5/13/chartex" xmlns:cx8="http://schemas.microsoft.com/office/drawing/2016/5/14/chartex" xmlns:mc="http://schemas.openxmlformats.org/markup-compatibility/2006" xmlns:aink="http://schemas.microsoft.com/office/drawing/2016/ink" xmlns:am3d="http://schemas.microsoft.com/office/drawing/2017/model3d" xmlns:o="urn:schemas-microsoft-com:office:office" xmlns:oel="http://schemas.microsoft.com/office/2019/extlst" xmlns:r="http://schemas.openxmlformats.org/officeDocument/2006/relationships" xmlns:m="http://schemas.openxmlformats.org/officeDocument/2006/math" xmlns:v="urn:schemas-microsoft-com:vml" xmlns:wp14="http://schemas.microsoft.com/office/word/2010/wordprocessingDrawing" xmlns:wp="http://schemas.openxmlformats.org/drawingml/2006/wordprocessingDrawing" xmlns:w10="urn:schemas-microsoft-com:office:word" xmlns:w="http://schemas.openxmlformats.org/wordprocessingml/2006/main" xmlns:w14="http://schemas.microsoft.com/office/word/2010/wordml" xmlns:w15="http://schemas.microsoft.com/office/word/2012/wordml" xmlns:w16cex="http://schemas.microsoft.com/office/word/2018/wordml/cex" xmlns:w16cid="http://schemas.microsoft.com/office/word/2016/wordml/cid" xmlns:w16="http://schemas.microsoft.com/office/word/2018/wordml" xmlns:w16sdtdh="http://schemas.microsoft.com/office/word/2020/wordml/sdtdatahash" xmlns:w16se="http://schemas.microsoft.com/office/word/2015/wordml/symex" xmlns:wpg="http://schemas.microsoft.com/office/word/2010/wordprocessingGroup" xmlns:wpi="http://schemas.microsoft.com/office/word/2010/wordprocessingInk" xmlns:wne="http://schemas.microsoft.com/office/word/2006/wordml" xmlns:wps="http://schemas.microsoft.com/office/word/2010/wordprocessingShape" mc:Ignorable="w14 w15 w16se w16cid w16 w16cex w16sdtdh wp14">
   <w:body>
     <w:p>
       <w:pPr>
@@ -38,8 +38,13 @@
       <w:r>
         <w:t xml:space="preserve">Vytvořená aplikace </w:t>
       </w:r>
-      <w:r>
-        <w:t xml:space="preserve">řeší výpočet kořenů kvadratické rovnice zadané v obecném tvaru </w:t>
+      <w:proofErr w:type="gramStart"/>
+      <w:r>
+        <w:t>řeší</w:t>
+      </w:r>
+      <w:proofErr w:type="gramEnd"/>
+      <w:r>
+        <w:t xml:space="preserve"> výpočet kořenů kvadratické rovnice zadané v obecném tvaru </w:t>
       </w:r>
     </w:p>
     <w:p>
@@ -210,17 +215,17 @@
           <w:rFonts w:asciiTheme="majorHAnsi" w:hAnsiTheme="majorHAnsi" w:cstheme="majorHAnsi"/>
           <w:b/>
           <w:bCs/>
-          <w:color w:val="2F5496" w:themeColor="accent1" w:themeShade="BF"/>
-          <w:sz w:val="28"/>
-          <w:szCs w:val="28"/>
-        </w:rPr>
-      </w:pPr>
-      <w:r>
-        <w:rPr>
-          <w:rFonts w:asciiTheme="majorHAnsi" w:hAnsiTheme="majorHAnsi" w:cstheme="majorHAnsi"/>
-          <w:b/>
-          <w:bCs/>
-          <w:color w:val="2F5496" w:themeColor="accent1" w:themeShade="BF"/>
+          <w:color w:val="70AD47" w:themeColor="accent6"/>
+          <w:sz w:val="28"/>
+          <w:szCs w:val="28"/>
+        </w:rPr>
+      </w:pPr>
+      <w:r>
+        <w:rPr>
+          <w:rFonts w:asciiTheme="majorHAnsi" w:hAnsiTheme="majorHAnsi" w:cstheme="majorHAnsi"/>
+          <w:b/>
+          <w:bCs/>
+          <w:color w:val="70AD47" w:themeColor="accent6"/>
           <w:sz w:val="28"/>
           <w:szCs w:val="28"/>
         </w:rPr>
@@ -228,17 +233,48 @@
       </w:r>
     </w:p>
     <w:p>
-      <w:r>
+      <w:pPr>
+        <w:rPr>
+          <w:color w:val="70AD47" w:themeColor="accent6"/>
+        </w:rPr>
+      </w:pPr>
+      <w:r>
+        <w:rPr>
+          <w:color w:val="70AD47" w:themeColor="accent6"/>
+        </w:rPr>
         <w:t xml:space="preserve">Aplikace, která </w:t>
       </w:r>
       <w:r>
+        <w:rPr>
+          <w:color w:val="70AD47" w:themeColor="accent6"/>
+        </w:rPr>
         <w:t xml:space="preserve">s </w:t>
       </w:r>
       <w:r>
+        <w:rPr>
+          <w:color w:val="70AD47" w:themeColor="accent6"/>
+        </w:rPr>
         <w:t>využitím</w:t>
       </w:r>
       <w:r>
-        <w:t xml:space="preserve"> rekurze, případně bez ní určí výsledek faktoriálu zadaného čísla. Faktoriál čísla odpovídá postupnému násobení čísla. Příklad na vstup dostaneme číslo 4, výsledek 4! (čteme 4 faktoriál) je: 4! = 4 * 3 * 2 * 1 = 24. Faktoriál je definovaný pouze pro kladné celé číslo. Pokud je číslo záporné informujeme uživatele o nemožnosti vypočítat faktoriál. Stejně nelze spočítat faktoriál pro desetinné číslo. Zajímavostí faktoriálu je, že 0! = 1! = 1. </w:t>
+        <w:rPr>
+          <w:color w:val="70AD47" w:themeColor="accent6"/>
+        </w:rPr>
+        <w:t xml:space="preserve"> rekurze, případně bez ní </w:t>
+      </w:r>
+      <w:proofErr w:type="gramStart"/>
+      <w:r>
+        <w:rPr>
+          <w:color w:val="70AD47" w:themeColor="accent6"/>
+        </w:rPr>
+        <w:t>určí</w:t>
+      </w:r>
+      <w:proofErr w:type="gramEnd"/>
+      <w:r>
+        <w:rPr>
+          <w:color w:val="70AD47" w:themeColor="accent6"/>
+        </w:rPr>
+        <w:t xml:space="preserve"> výsledek faktoriálu zadaného čísla. Faktoriál čísla odpovídá postupnému násobení čísla. Příklad na vstup dostaneme číslo 4, výsledek 4! (čteme 4 faktoriál) je: 4! = 4 * 3 * 2 * 1 = 24. Faktoriál je definovaný pouze pro kladné celé číslo. Pokud je číslo záporné informujeme uživatele o nemožnosti vypočítat faktoriál. Stejně nelze spočítat faktoriál pro desetinné číslo. Zajímavostí faktoriálu je, že 0! = 1! = 1. </w:t>
       </w:r>
     </w:p>
     <w:p>
@@ -253,17 +289,17 @@
           <w:rFonts w:asciiTheme="majorHAnsi" w:hAnsiTheme="majorHAnsi" w:cstheme="majorHAnsi"/>
           <w:b/>
           <w:bCs/>
-          <w:color w:val="2F5496" w:themeColor="accent1" w:themeShade="BF"/>
-          <w:sz w:val="28"/>
-          <w:szCs w:val="28"/>
-        </w:rPr>
-      </w:pPr>
-      <w:r>
-        <w:rPr>
-          <w:rFonts w:asciiTheme="majorHAnsi" w:hAnsiTheme="majorHAnsi" w:cstheme="majorHAnsi"/>
-          <w:b/>
-          <w:bCs/>
-          <w:color w:val="2F5496" w:themeColor="accent1" w:themeShade="BF"/>
+          <w:color w:val="70AD47" w:themeColor="accent6"/>
+          <w:sz w:val="28"/>
+          <w:szCs w:val="28"/>
+        </w:rPr>
+      </w:pPr>
+      <w:r>
+        <w:rPr>
+          <w:rFonts w:asciiTheme="majorHAnsi" w:hAnsiTheme="majorHAnsi" w:cstheme="majorHAnsi"/>
+          <w:b/>
+          <w:bCs/>
+          <w:color w:val="70AD47" w:themeColor="accent6"/>
           <w:sz w:val="28"/>
           <w:szCs w:val="28"/>
         </w:rPr>
@@ -271,10 +307,21 @@
       </w:r>
     </w:p>
     <w:p>
-      <w:r>
+      <w:pPr>
+        <w:rPr>
+          <w:color w:val="70AD47" w:themeColor="accent6"/>
+        </w:rPr>
+      </w:pPr>
+      <w:r>
+        <w:rPr>
+          <w:color w:val="70AD47" w:themeColor="accent6"/>
+        </w:rPr>
         <w:t xml:space="preserve">Aplikace nám umožní určit celkový odpor sériového </w:t>
       </w:r>
       <w:r>
+        <w:rPr>
+          <w:color w:val="70AD47" w:themeColor="accent6"/>
+        </w:rPr>
         <w:t xml:space="preserve">a paralelního zapojení rezistorů. Od uživatele získáme informaci, zda budou rezistory zapojené sériově nebo paralelně a následně získáme neznámý počet odporů. Způsob načtení rezistorů je na vás. Následně po zadání všech hodnot odporů zobrazíme výsledek. Zadané odpory nesmí být záporné ani nulové. </w:t>
       </w:r>
     </w:p>
@@ -309,7 +356,15 @@
     </w:p>
     <w:p>
       <w:r>
-        <w:t>Aplikace nám pomůže vyřešit úlohu dvou rovnic o dvou neznámých. Na vstup získáme obě rovnice – formát vstupu nechám na vašem uvážení a následně určí výsledek. Bonusové body lze získat</w:t>
+        <w:t xml:space="preserve">Aplikace nám pomůže vyřešit úlohu dvou rovnic o dvou neznámých. Na vstup získáme obě rovnice – formát vstupu nechám na vašem uvážení a následně </w:t>
+      </w:r>
+      <w:proofErr w:type="gramStart"/>
+      <w:r>
+        <w:t>určí</w:t>
+      </w:r>
+      <w:proofErr w:type="gramEnd"/>
+      <w:r>
+        <w:t xml:space="preserve"> výsledek. Bonusové body lze získat</w:t>
       </w:r>
       <w:r>
         <w:t>,</w:t>
@@ -385,7 +440,6 @@
           <w:sz w:val="28"/>
           <w:szCs w:val="28"/>
         </w:rPr>
-        <w:lastRenderedPageBreak/>
         <w:t xml:space="preserve">Podobnost trojúhelníků </w:t>
       </w:r>
     </w:p>
@@ -616,7 +670,15 @@
     </w:p>
     <w:p>
       <w:r>
-        <w:t>Coulombův zákon řeší přitažlivost a odpudivost dvou těles. Od uživatele si vyžádáme potřebné údaje o obou tělesech nutné pro výpočet a následně zobrazíme sílu jakou na sebe tělesa působí a zde se přitahují případně odpuzují. Konstanty použité ve vzorcích budou skutečně konstanty, které uložíme do speciální proměnné. Bonusové body lze získat, pokud proměnnou definujeme jako konstantu.</w:t>
+        <w:t xml:space="preserve">Coulombův zákon </w:t>
+      </w:r>
+      <w:proofErr w:type="gramStart"/>
+      <w:r>
+        <w:t>řeší</w:t>
+      </w:r>
+      <w:proofErr w:type="gramEnd"/>
+      <w:r>
+        <w:t xml:space="preserve"> přitažlivost a odpudivost dvou těles. Od uživatele si vyžádáme potřebné údaje o obou tělesech nutné pro výpočet a následně zobrazíme sílu jakou na sebe tělesa působí a zde se přitahují případně odpuzují. Konstanty použité ve vzorcích budou skutečně konstanty, které uložíme do speciální proměnné. Bonusové body lze získat, pokud proměnnou definujeme jako konstantu.</w:t>
       </w:r>
     </w:p>
     <w:p>
@@ -705,7 +767,6 @@
           <w:sz w:val="28"/>
           <w:szCs w:val="28"/>
         </w:rPr>
-        <w:lastRenderedPageBreak/>
         <w:t xml:space="preserve">Určení století na základě roku </w:t>
       </w:r>
     </w:p>
@@ -719,7 +780,21 @@
         <w:rPr>
           <w:color w:val="70AD47" w:themeColor="accent6"/>
         </w:rPr>
-        <w:t>Aplikace, která na základě zadaného data, datum může být i před naším letopočtem, určí, jaké století odpovídá danému datu. Uživatel zadá na vstup celé datum např.: 12. 8. 860 př. n. l. a výstupem bude století daného datumu, v tomto případě 9. století před naším letopočtem.</w:t>
+        <w:t xml:space="preserve">Aplikace, která na základě zadaného data, datum může být i před naším letopočtem, </w:t>
+      </w:r>
+      <w:proofErr w:type="gramStart"/>
+      <w:r>
+        <w:rPr>
+          <w:color w:val="70AD47" w:themeColor="accent6"/>
+        </w:rPr>
+        <w:t>určí</w:t>
+      </w:r>
+      <w:proofErr w:type="gramEnd"/>
+      <w:r>
+        <w:rPr>
+          <w:color w:val="70AD47" w:themeColor="accent6"/>
+        </w:rPr>
+        <w:t>, jaké století odpovídá danému datu. Uživatel zadá na vstup celé datum např.: 12. 8. 860 př. n. l. a výstupem bude století daného datumu, v tomto případě 9. století před naším letopočtem.</w:t>
       </w:r>
     </w:p>
     <w:p>
@@ -881,7 +956,15 @@
     </w:p>
     <w:p>
       <w:r>
-        <w:t>Při řešení matematického kalkulu musíme dodržovat správný počet závorek a jejich umístění, abychom mohli při výpočtu správně určit pořadí jednotlivých operací. Úkolem aplikace bude načíst matematický zápis příkladu, který bude kontrolovat, zda jsou správně zapsané závorky ve výrazu. Například (12 +3) * (1 / 5). Naopak výraz (12 * (() 4 + 5)) označí jako špatně zapsaný.</w:t>
+        <w:t xml:space="preserve">Při řešení matematického kalkulu musíme dodržovat správný počet závorek a jejich umístění, abychom mohli při výpočtu správně určit pořadí jednotlivých operací. Úkolem aplikace bude načíst matematický zápis příkladu, který bude kontrolovat, zda jsou správně zapsané závorky ve výrazu. Například (12 +3) * (1 / 5). Naopak výraz (12 * (() 4 + 5)) </w:t>
+      </w:r>
+      <w:proofErr w:type="gramStart"/>
+      <w:r>
+        <w:t>označí</w:t>
+      </w:r>
+      <w:proofErr w:type="gramEnd"/>
+      <w:r>
+        <w:t xml:space="preserve"> jako špatně zapsaný.</w:t>
       </w:r>
     </w:p>
     <w:p>
@@ -951,7 +1034,21 @@
         <w:rPr>
           <w:color w:val="70AD47" w:themeColor="accent6"/>
         </w:rPr>
-        <w:t>“ získáme informaci a - 2, b – 1, c -2, d - 1. Formát výpisu nechám na vašem uvážení. Bonusové body získáte za seřazení jednotlivých znaků od nejčetnějšího znak</w:t>
+        <w:t xml:space="preserve">“ získáme informaci </w:t>
+      </w:r>
+      <w:proofErr w:type="gramStart"/>
+      <w:r>
+        <w:rPr>
+          <w:color w:val="70AD47" w:themeColor="accent6"/>
+        </w:rPr>
+        <w:t>a - 2</w:t>
+      </w:r>
+      <w:proofErr w:type="gramEnd"/>
+      <w:r>
+        <w:rPr>
+          <w:color w:val="70AD47" w:themeColor="accent6"/>
+        </w:rPr>
+        <w:t>, b – 1, c -2, d - 1. Formát výpisu nechám na vašem uvážení. Bonusové body získáte za seřazení jednotlivých znaků od nejčetnějšího znak</w:t>
       </w:r>
       <w:r>
         <w:rPr>
@@ -1066,8 +1163,6 @@
           <w:szCs w:val="28"/>
         </w:rPr>
       </w:pPr>
-      <w:bookmarkStart w:id="0" w:name="_GoBack"/>
-      <w:bookmarkEnd w:id="0"/>
     </w:p>
     <w:p>
       <w:pPr>
@@ -1095,7 +1190,6 @@
           <w:sz w:val="28"/>
           <w:szCs w:val="28"/>
         </w:rPr>
-        <w:lastRenderedPageBreak/>
         <w:t>Zjištění</w:t>
       </w:r>
       <w:r>
@@ -1141,17 +1235,17 @@
           <w:rFonts w:asciiTheme="majorHAnsi" w:hAnsiTheme="majorHAnsi" w:cstheme="majorHAnsi"/>
           <w:b/>
           <w:bCs/>
-          <w:color w:val="2F5496" w:themeColor="accent1" w:themeShade="BF"/>
-          <w:sz w:val="28"/>
-          <w:szCs w:val="28"/>
-        </w:rPr>
-      </w:pPr>
-      <w:r>
-        <w:rPr>
-          <w:rFonts w:asciiTheme="majorHAnsi" w:hAnsiTheme="majorHAnsi" w:cstheme="majorHAnsi"/>
-          <w:b/>
-          <w:bCs/>
-          <w:color w:val="2F5496" w:themeColor="accent1" w:themeShade="BF"/>
+          <w:color w:val="70AD47" w:themeColor="accent6"/>
+          <w:sz w:val="28"/>
+          <w:szCs w:val="28"/>
+        </w:rPr>
+      </w:pPr>
+      <w:r>
+        <w:rPr>
+          <w:rFonts w:asciiTheme="majorHAnsi" w:hAnsiTheme="majorHAnsi" w:cstheme="majorHAnsi"/>
+          <w:b/>
+          <w:bCs/>
+          <w:color w:val="70AD47" w:themeColor="accent6"/>
           <w:sz w:val="28"/>
           <w:szCs w:val="28"/>
         </w:rPr>
@@ -1159,10 +1253,37 @@
       </w:r>
     </w:p>
     <w:p>
-      <w:r>
+      <w:pPr>
+        <w:jc w:val="both"/>
+        <w:rPr>
+          <w:rFonts w:asciiTheme="majorHAnsi" w:hAnsiTheme="majorHAnsi" w:cstheme="majorHAnsi"/>
+          <w:b/>
+          <w:bCs/>
+          <w:color w:val="70AD47" w:themeColor="accent6"/>
+          <w:sz w:val="28"/>
+          <w:szCs w:val="28"/>
+        </w:rPr>
+      </w:pPr>
+      <w:r>
+        <w:rPr>
+          <w:rFonts w:asciiTheme="majorHAnsi" w:hAnsiTheme="majorHAnsi" w:cstheme="majorHAnsi"/>
+          <w:b/>
+          <w:bCs/>
+          <w:color w:val="70AD47" w:themeColor="accent6"/>
+          <w:sz w:val="28"/>
+          <w:szCs w:val="28"/>
+        </w:rPr>
         <w:t>Barva světla lze zjistit na základě vlnové délky. Vstupní hodnotou je tedy vlnová délka od uživatele. Pokud je hodnota, kterou zadáme neplatná nebo mimo rozsah, vyžádáme si opakování vstupu</w:t>
       </w:r>
       <w:r>
+        <w:rPr>
+          <w:rFonts w:asciiTheme="majorHAnsi" w:hAnsiTheme="majorHAnsi" w:cstheme="majorHAnsi"/>
+          <w:b/>
+          <w:bCs/>
+          <w:color w:val="70AD47" w:themeColor="accent6"/>
+          <w:sz w:val="28"/>
+          <w:szCs w:val="28"/>
+        </w:rPr>
         <w:t>. Podle zadané vlnové délky vypíšeme, o jakou barvu se jedná a tuto barvu zobrazíme. Například změnou barvu textu případně pozadí konzole. Bonus lze získat, pokud výslednou hodnotu zobrazíte i v hexadecimálním zápisu.</w:t>
       </w:r>
     </w:p>
@@ -1473,7 +1594,6 @@
           <w:sz w:val="28"/>
           <w:szCs w:val="28"/>
         </w:rPr>
-        <w:lastRenderedPageBreak/>
         <w:t xml:space="preserve">Výpočet potencionální sázkové výhry </w:t>
       </w:r>
     </w:p>
@@ -1801,10 +1921,12 @@
         <w:t xml:space="preserve"> </w:t>
       </w:r>
       <w:proofErr w:type="spellStart"/>
+      <w:proofErr w:type="gramStart"/>
       <w:r>
         <w:t>Riddle</w:t>
       </w:r>
       <w:proofErr w:type="spellEnd"/>
+      <w:proofErr w:type="gramEnd"/>
       <w:r>
         <w:t xml:space="preserve"> a </w:t>
       </w:r>
@@ -1832,25 +1954,7 @@
           <w:color w:val="202124"/>
           <w:shd w:val="clear" w:color="auto" w:fill="FFFFFF"/>
         </w:rPr>
-        <w:t xml:space="preserve"> Lord </w:t>
-      </w:r>
-      <w:proofErr w:type="spellStart"/>
-      <w:r>
-        <w:rPr>
-          <w:rFonts w:ascii="Arial" w:hAnsi="Arial" w:cs="Arial"/>
-          <w:color w:val="202124"/>
-          <w:shd w:val="clear" w:color="auto" w:fill="FFFFFF"/>
-        </w:rPr>
-        <w:t>Voldemort</w:t>
-      </w:r>
-      <w:proofErr w:type="spellEnd"/>
-      <w:r>
-        <w:rPr>
-          <w:rFonts w:ascii="Arial" w:hAnsi="Arial" w:cs="Arial"/>
-          <w:color w:val="202124"/>
-          <w:shd w:val="clear" w:color="auto" w:fill="FFFFFF"/>
-        </w:rPr>
-        <w:t xml:space="preserve"> jsou anagramy.</w:t>
+        <w:t xml:space="preserve"> Lord Voldemort jsou anagramy.</w:t>
       </w:r>
     </w:p>
     <w:p/>
@@ -1884,7 +1988,6 @@
           <w:sz w:val="28"/>
           <w:szCs w:val="28"/>
         </w:rPr>
-        <w:lastRenderedPageBreak/>
         <w:t xml:space="preserve">Grafické zobrazení histogramu obrazu </w:t>
       </w:r>
     </w:p>
@@ -1896,11 +1999,16 @@
         <w:t>u</w:t>
       </w:r>
       <w:r>
-        <w:t xml:space="preserve"> získáme 20 hodnot reprezentující barevnou intenzitu pixelů obrazu v rozsahu 0 - </w:t>
+        <w:t xml:space="preserve"> získáme 20 hodnot reprezentující barevnou intenzitu pixelů obrazu v rozsahu </w:t>
+      </w:r>
+      <w:proofErr w:type="gramStart"/>
+      <w:r>
+        <w:t xml:space="preserve">0 - </w:t>
       </w:r>
       <w:r>
         <w:t>7</w:t>
       </w:r>
+      <w:proofErr w:type="gramEnd"/>
       <w:r>
         <w:t>.</w:t>
       </w:r>
@@ -1992,7 +2100,7 @@
 </file>
 
 <file path=word/numbering.xml><?xml version="1.0" encoding="utf-8"?>
-<w:numbering xmlns:wpc="http://schemas.microsoft.com/office/word/2010/wordprocessingCanvas" xmlns:cx="http://schemas.microsoft.com/office/drawing/2014/chartex" xmlns:mc="http://schemas.openxmlformats.org/markup-compatibility/2006" xmlns:o="urn:schemas-microsoft-com:office:office" xmlns:r="http://schemas.openxmlformats.org/officeDocument/2006/relationships" xmlns:m="http://schemas.openxmlformats.org/officeDocument/2006/math" xmlns:v="urn:schemas-microsoft-com:vml" xmlns:wp14="http://schemas.microsoft.com/office/word/2010/wordprocessingDrawing" xmlns:wp="http://schemas.openxmlformats.org/drawingml/2006/wordprocessingDrawing" xmlns:w10="urn:schemas-microsoft-com:office:word" xmlns:w="http://schemas.openxmlformats.org/wordprocessingml/2006/main" xmlns:w14="http://schemas.microsoft.com/office/word/2010/wordml" xmlns:w15="http://schemas.microsoft.com/office/word/2012/wordml" xmlns:w16se="http://schemas.microsoft.com/office/word/2015/wordml/symex" xmlns:wpg="http://schemas.microsoft.com/office/word/2010/wordprocessingGroup" xmlns:wpi="http://schemas.microsoft.com/office/word/2010/wordprocessingInk" xmlns:wne="http://schemas.microsoft.com/office/word/2006/wordml" xmlns:wps="http://schemas.microsoft.com/office/word/2010/wordprocessingShape" mc:Ignorable="w14 w15 w16se wp14">
+<w:numbering xmlns:wpc="http://schemas.microsoft.com/office/word/2010/wordprocessingCanvas" xmlns:cx="http://schemas.microsoft.com/office/drawing/2014/chartex" xmlns:cx1="http://schemas.microsoft.com/office/drawing/2015/9/8/chartex" xmlns:cx2="http://schemas.microsoft.com/office/drawing/2015/10/21/chartex" xmlns:cx3="http://schemas.microsoft.com/office/drawing/2016/5/9/chartex" xmlns:cx4="http://schemas.microsoft.com/office/drawing/2016/5/10/chartex" xmlns:cx5="http://schemas.microsoft.com/office/drawing/2016/5/11/chartex" xmlns:cx6="http://schemas.microsoft.com/office/drawing/2016/5/12/chartex" xmlns:cx7="http://schemas.microsoft.com/office/drawing/2016/5/13/chartex" xmlns:cx8="http://schemas.microsoft.com/office/drawing/2016/5/14/chartex" xmlns:mc="http://schemas.openxmlformats.org/markup-compatibility/2006" xmlns:aink="http://schemas.microsoft.com/office/drawing/2016/ink" xmlns:am3d="http://schemas.microsoft.com/office/drawing/2017/model3d" xmlns:o="urn:schemas-microsoft-com:office:office" xmlns:oel="http://schemas.microsoft.com/office/2019/extlst" xmlns:r="http://schemas.openxmlformats.org/officeDocument/2006/relationships" xmlns:m="http://schemas.openxmlformats.org/officeDocument/2006/math" xmlns:v="urn:schemas-microsoft-com:vml" xmlns:wp14="http://schemas.microsoft.com/office/word/2010/wordprocessingDrawing" xmlns:wp="http://schemas.openxmlformats.org/drawingml/2006/wordprocessingDrawing" xmlns:w10="urn:schemas-microsoft-com:office:word" xmlns:w="http://schemas.openxmlformats.org/wordprocessingml/2006/main" xmlns:w14="http://schemas.microsoft.com/office/word/2010/wordml" xmlns:w15="http://schemas.microsoft.com/office/word/2012/wordml" xmlns:w16cex="http://schemas.microsoft.com/office/word/2018/wordml/cex" xmlns:w16cid="http://schemas.microsoft.com/office/word/2016/wordml/cid" xmlns:w16="http://schemas.microsoft.com/office/word/2018/wordml" xmlns:w16sdtdh="http://schemas.microsoft.com/office/word/2020/wordml/sdtdatahash" xmlns:w16se="http://schemas.microsoft.com/office/word/2015/wordml/symex" xmlns:wpg="http://schemas.microsoft.com/office/word/2010/wordprocessingGroup" xmlns:wpi="http://schemas.microsoft.com/office/word/2010/wordprocessingInk" xmlns:wne="http://schemas.microsoft.com/office/word/2006/wordml" xmlns:wps="http://schemas.microsoft.com/office/word/2010/wordprocessingShape" mc:Ignorable="w14 w15 w16se w16cid w16 w16cex w16sdtdh wp14">
   <w:abstractNum w:abstractNumId="0" w15:restartNumberingAfterBreak="0">
     <w:nsid w:val="532739B5"/>
     <w:multiLevelType w:val="hybridMultilevel"/>
@@ -2281,20 +2389,20 @@
       </w:pPr>
     </w:lvl>
   </w:abstractNum>
-  <w:num w:numId="1">
+  <w:num w:numId="1" w16cid:durableId="1622565071">
     <w:abstractNumId w:val="0"/>
   </w:num>
-  <w:num w:numId="2">
+  <w:num w:numId="2" w16cid:durableId="1924685844">
     <w:abstractNumId w:val="1"/>
   </w:num>
-  <w:num w:numId="3">
+  <w:num w:numId="3" w16cid:durableId="1503929536">
     <w:abstractNumId w:val="2"/>
   </w:num>
 </w:numbering>
 </file>
 
 <file path=word/styles.xml><?xml version="1.0" encoding="utf-8"?>
-<w:styles xmlns:mc="http://schemas.openxmlformats.org/markup-compatibility/2006" xmlns:r="http://schemas.openxmlformats.org/officeDocument/2006/relationships" xmlns:w="http://schemas.openxmlformats.org/wordprocessingml/2006/main" xmlns:w14="http://schemas.microsoft.com/office/word/2010/wordml" xmlns:w15="http://schemas.microsoft.com/office/word/2012/wordml" xmlns:w16se="http://schemas.microsoft.com/office/word/2015/wordml/symex" mc:Ignorable="w14 w15 w16se">
+<w:styles xmlns:mc="http://schemas.openxmlformats.org/markup-compatibility/2006" xmlns:r="http://schemas.openxmlformats.org/officeDocument/2006/relationships" xmlns:w="http://schemas.openxmlformats.org/wordprocessingml/2006/main" xmlns:w14="http://schemas.microsoft.com/office/word/2010/wordml" xmlns:w15="http://schemas.microsoft.com/office/word/2012/wordml" xmlns:w16cex="http://schemas.microsoft.com/office/word/2018/wordml/cex" xmlns:w16cid="http://schemas.microsoft.com/office/word/2016/wordml/cid" xmlns:w16="http://schemas.microsoft.com/office/word/2018/wordml" xmlns:w16sdtdh="http://schemas.microsoft.com/office/word/2020/wordml/sdtdatahash" xmlns:w16se="http://schemas.microsoft.com/office/word/2015/wordml/symex" mc:Ignorable="w14 w15 w16se w16cid w16 w16cex w16sdtdh">
   <w:docDefaults>
     <w:rPrDefault>
       <w:rPr>
@@ -2310,7 +2418,7 @@
       </w:pPr>
     </w:pPrDefault>
   </w:docDefaults>
-  <w:latentStyles w:defLockedState="0" w:defUIPriority="99" w:defSemiHidden="0" w:defUnhideWhenUsed="0" w:defQFormat="0" w:count="371">
+  <w:latentStyles w:defLockedState="0" w:defUIPriority="99" w:defSemiHidden="0" w:defUnhideWhenUsed="0" w:defQFormat="0" w:count="376">
     <w:lsdException w:name="Normal" w:uiPriority="0" w:qFormat="1"/>
     <w:lsdException w:name="heading 1" w:uiPriority="9" w:qFormat="1"/>
     <w:lsdException w:name="heading 2" w:semiHidden="1" w:uiPriority="9" w:unhideWhenUsed="1" w:qFormat="1"/>
@@ -2682,6 +2790,11 @@
     <w:lsdException w:name="List Table 5 Dark Accent 6" w:uiPriority="50"/>
     <w:lsdException w:name="List Table 6 Colorful Accent 6" w:uiPriority="51"/>
     <w:lsdException w:name="List Table 7 Colorful Accent 6" w:uiPriority="52"/>
+    <w:lsdException w:name="Mention" w:semiHidden="1" w:unhideWhenUsed="1"/>
+    <w:lsdException w:name="Smart Hyperlink" w:semiHidden="1" w:unhideWhenUsed="1"/>
+    <w:lsdException w:name="Hashtag" w:semiHidden="1" w:unhideWhenUsed="1"/>
+    <w:lsdException w:name="Unresolved Mention" w:semiHidden="1" w:unhideWhenUsed="1"/>
+    <w:lsdException w:name="Smart Link" w:semiHidden="1" w:unhideWhenUsed="1"/>
   </w:latentStyles>
   <w:style w:type="paragraph" w:default="1" w:styleId="Normln">
     <w:name w:val="Normal"/>
